--- a/SolutionReview/solutionReview.docx
+++ b/SolutionReview/solutionReview.docx
@@ -102,6 +102,7 @@
         <w:t xml:space="preserve">Signs on </w:t>
       </w:r>
       <w:proofErr w:type="spellStart"/>
+      <w:proofErr w:type="gramStart"/>
       <w:r>
         <w:rPr>
           <w:lang w:val="en-US"/>
@@ -109,6 +110,7 @@
         <w:t>a</w:t>
       </w:r>
       <w:proofErr w:type="spellEnd"/>
+      <w:proofErr w:type="gramEnd"/>
       <w:r>
         <w:rPr>
           <w:lang w:val="en-US"/>
@@ -139,6 +141,32 @@
         </w:rPr>
         <w:t xml:space="preserve"> </w:t>
       </w:r>
+      <w:r>
+        <w:rPr>
+          <w:lang w:val="en-US"/>
+        </w:rPr>
+        <w:t>Shape based algorithms such as Hough Transformation, similarity detection, etc. are implemented in [6].</w:t>
+      </w:r>
+      <w:r>
+        <w:rPr>
+          <w:lang w:val="en-US"/>
+        </w:rPr>
+        <w:t xml:space="preserve"> </w:t>
+      </w:r>
+      <w:proofErr w:type="gramStart"/>
+      <w:r>
+        <w:rPr>
+          <w:lang w:val="en-US"/>
+        </w:rPr>
+        <w:t>Kalman</w:t>
+      </w:r>
+      <w:proofErr w:type="gramEnd"/>
+      <w:r>
+        <w:rPr>
+          <w:lang w:val="en-US"/>
+        </w:rPr>
+        <w:t xml:space="preserve"> filter has been leveraged to detect traffic signs in video frames pursued in real-time.</w:t>
+      </w:r>
     </w:p>
     <w:p>
       <w:pPr>
@@ -195,6 +223,26 @@
         </w:rPr>
         <w:t xml:space="preserve"> </w:t>
       </w:r>
+      <w:r>
+        <w:rPr>
+          <w:lang w:val="en-US"/>
+        </w:rPr>
+        <w:t xml:space="preserve">In [4], A Laplacian of </w:t>
+      </w:r>
+      <w:proofErr w:type="spellStart"/>
+      <w:r>
+        <w:rPr>
+          <w:lang w:val="en-US"/>
+        </w:rPr>
+        <w:t>Guassian</w:t>
+      </w:r>
+      <w:proofErr w:type="spellEnd"/>
+      <w:r>
+        <w:rPr>
+          <w:lang w:val="en-US"/>
+        </w:rPr>
+        <w:t xml:space="preserve"> filter can be used. The main aim of this filter is to detect edges of the signs and smoothen the image.</w:t>
+      </w:r>
     </w:p>
     <w:p>
       <w:pPr>
@@ -259,6 +307,127 @@
     <w:p>
       <w:pPr>
         <w:rPr>
+          <w:b/>
+          <w:bCs/>
+          <w:sz w:val="24"/>
+          <w:szCs w:val="24"/>
+          <w:lang w:val="en-US"/>
+        </w:rPr>
+      </w:pPr>
+      <w:r>
+        <w:rPr>
+          <w:b/>
+          <w:bCs/>
+          <w:sz w:val="24"/>
+          <w:szCs w:val="24"/>
+          <w:lang w:val="en-US"/>
+        </w:rPr>
+        <w:t>Recommendations</w:t>
+      </w:r>
+    </w:p>
+    <w:p>
+      <w:pPr>
+        <w:pStyle w:val="ListParagraph"/>
+        <w:numPr>
+          <w:ilvl w:val="0"/>
+          <w:numId w:val="2"/>
+        </w:numPr>
+        <w:rPr>
+          <w:lang w:val="en-US"/>
+        </w:rPr>
+      </w:pPr>
+      <w:r>
+        <w:rPr>
+          <w:lang w:val="en-US"/>
+        </w:rPr>
+        <w:t>GPUs can be integrated to decrease computation time.</w:t>
+      </w:r>
+    </w:p>
+    <w:p>
+      <w:pPr>
+        <w:pStyle w:val="ListParagraph"/>
+        <w:numPr>
+          <w:ilvl w:val="0"/>
+          <w:numId w:val="2"/>
+        </w:numPr>
+        <w:rPr>
+          <w:lang w:val="en-US"/>
+        </w:rPr>
+      </w:pPr>
+      <w:r>
+        <w:rPr>
+          <w:lang w:val="en-US"/>
+        </w:rPr>
+        <w:t>Larger dataset can be implemented to identify less well-known datasets.</w:t>
+      </w:r>
+    </w:p>
+    <w:p>
+      <w:pPr>
+        <w:pStyle w:val="ListParagraph"/>
+        <w:numPr>
+          <w:ilvl w:val="0"/>
+          <w:numId w:val="2"/>
+        </w:numPr>
+        <w:rPr>
+          <w:lang w:val="en-US"/>
+        </w:rPr>
+      </w:pPr>
+      <w:r>
+        <w:rPr>
+          <w:lang w:val="en-US"/>
+        </w:rPr>
+        <w:t xml:space="preserve">A system to </w:t>
+      </w:r>
+      <w:proofErr w:type="spellStart"/>
+      <w:r>
+        <w:rPr>
+          <w:lang w:val="en-US"/>
+        </w:rPr>
+        <w:t>recognise</w:t>
+      </w:r>
+      <w:proofErr w:type="spellEnd"/>
+      <w:r>
+        <w:rPr>
+          <w:lang w:val="en-US"/>
+        </w:rPr>
+        <w:t xml:space="preserve"> road signs while the car is travelling at a high speed is required.</w:t>
+      </w:r>
+    </w:p>
+    <w:p>
+      <w:pPr>
+        <w:pStyle w:val="ListParagraph"/>
+        <w:numPr>
+          <w:ilvl w:val="0"/>
+          <w:numId w:val="2"/>
+        </w:numPr>
+        <w:rPr>
+          <w:lang w:val="en-US"/>
+        </w:rPr>
+      </w:pPr>
+      <w:r>
+        <w:rPr>
+          <w:lang w:val="en-US"/>
+        </w:rPr>
+        <w:t xml:space="preserve">Maximum distance of recognition should also be considered </w:t>
+      </w:r>
+      <w:proofErr w:type="gramStart"/>
+      <w:r>
+        <w:rPr>
+          <w:lang w:val="en-US"/>
+        </w:rPr>
+        <w:t>in order to</w:t>
+      </w:r>
+      <w:proofErr w:type="gramEnd"/>
+      <w:r>
+        <w:rPr>
+          <w:lang w:val="en-US"/>
+        </w:rPr>
+        <w:t xml:space="preserve"> provide sufficient amount of time to the car to make a decision in real-time.</w:t>
+      </w:r>
+    </w:p>
+    <w:p>
+      <w:pPr>
+        <w:rPr>
           <w:lang w:val="en-US"/>
         </w:rPr>
       </w:pPr>
@@ -289,7 +458,25 @@
           <w:color w:val="000000" w:themeColor="text1"/>
           <w:shd w:val="clear" w:color="auto" w:fill="FFFFFF"/>
         </w:rPr>
-        <w:t>Shukla U., Mishra A., Jasmine S. G., Vaidehi V., Ganesan S. (2019) 'A Deep Neural Network Framework for Road Side Analysis and Lane Detection', </w:t>
+        <w:t xml:space="preserve">Shukla U., Mishra A., Jasmine S. G., Vaidehi V., Ganesan S. (2019) 'A Deep Neural Network Framework for </w:t>
+      </w:r>
+      <w:proofErr w:type="gramStart"/>
+      <w:r>
+        <w:rPr>
+          <w:rFonts w:cstheme="minorHAnsi"/>
+          <w:color w:val="000000" w:themeColor="text1"/>
+          <w:shd w:val="clear" w:color="auto" w:fill="FFFFFF"/>
+        </w:rPr>
+        <w:t>Road Side</w:t>
+      </w:r>
+      <w:proofErr w:type="gramEnd"/>
+      <w:r>
+        <w:rPr>
+          <w:rFonts w:cstheme="minorHAnsi"/>
+          <w:color w:val="000000" w:themeColor="text1"/>
+          <w:shd w:val="clear" w:color="auto" w:fill="FFFFFF"/>
+        </w:rPr>
+        <w:t xml:space="preserve"> Analysis and Lane Detection', </w:t>
       </w:r>
       <w:r>
         <w:rPr>
@@ -403,6 +590,216 @@
         </w:rPr>
         <w:t>Conf. Ser. 1096 012086</w:t>
       </w:r>
+    </w:p>
+    <w:p>
+      <w:pPr>
+        <w:rPr>
+          <w:rFonts w:cstheme="minorHAnsi"/>
+          <w:color w:val="000000" w:themeColor="text1"/>
+        </w:rPr>
+      </w:pPr>
+      <w:r>
+        <w:rPr>
+          <w:rFonts w:cstheme="minorHAnsi"/>
+          <w:color w:val="000000" w:themeColor="text1"/>
+        </w:rPr>
+        <w:lastRenderedPageBreak/>
+        <w:t>[3]</w:t>
+      </w:r>
+      <w:r>
+        <w:rPr>
+          <w:rFonts w:cstheme="minorHAnsi"/>
+          <w:color w:val="000000" w:themeColor="text1"/>
+          <w:shd w:val="clear" w:color="auto" w:fill="FFFFFF"/>
+        </w:rPr>
+        <w:t xml:space="preserve"> </w:t>
+      </w:r>
+      <w:r>
+        <w:rPr>
+          <w:rFonts w:cstheme="minorHAnsi"/>
+          <w:color w:val="000000" w:themeColor="text1"/>
+          <w:shd w:val="clear" w:color="auto" w:fill="FFFFFF"/>
+        </w:rPr>
+        <w:t>Chen L., Li Q., Li M., Mao Q. (2011) 'Traffic Sign Detection and Recognition for Intelligent Vehicle', 2011 </w:t>
+      </w:r>
+      <w:r>
+        <w:rPr>
+          <w:rFonts w:cstheme="minorHAnsi"/>
+          <w:i/>
+          <w:iCs/>
+          <w:color w:val="000000" w:themeColor="text1"/>
+          <w:shd w:val="clear" w:color="auto" w:fill="FFFFFF"/>
+        </w:rPr>
+        <w:t>IEEE Intelligent Vehicles Symposium (IV).</w:t>
+      </w:r>
+      <w:r>
+        <w:rPr>
+          <w:rFonts w:cstheme="minorHAnsi"/>
+          <w:color w:val="000000" w:themeColor="text1"/>
+          <w:shd w:val="clear" w:color="auto" w:fill="FFFFFF"/>
+        </w:rPr>
+        <w:t> Germany,2011.</w:t>
+      </w:r>
+    </w:p>
+    <w:p>
+      <w:pPr>
+        <w:rPr>
+          <w:rFonts w:cstheme="minorHAnsi"/>
+          <w:color w:val="000000" w:themeColor="text1"/>
+        </w:rPr>
+      </w:pPr>
+      <w:r>
+        <w:rPr>
+          <w:rFonts w:cstheme="minorHAnsi"/>
+          <w:color w:val="000000" w:themeColor="text1"/>
+        </w:rPr>
+        <w:t xml:space="preserve">[4] </w:t>
+      </w:r>
+      <w:hyperlink r:id="rId6" w:history="1">
+        <w:r>
+          <w:rPr>
+            <w:rStyle w:val="Hyperlink"/>
+            <w:rFonts w:cstheme="minorHAnsi"/>
+          </w:rPr>
+          <w:t>https://medium.com/lifeandtech/traffic-sign-detection-recognition-f6e741543619</w:t>
+        </w:r>
+      </w:hyperlink>
+    </w:p>
+    <w:p>
+      <w:pPr>
+        <w:rPr>
+          <w:rFonts w:cstheme="minorHAnsi"/>
+          <w:color w:val="000000" w:themeColor="text1"/>
+        </w:rPr>
+      </w:pPr>
+      <w:r>
+        <w:rPr>
+          <w:rFonts w:cstheme="minorHAnsi"/>
+          <w:color w:val="000000" w:themeColor="text1"/>
+        </w:rPr>
+        <w:t xml:space="preserve">[5] </w:t>
+      </w:r>
+      <w:hyperlink r:id="rId7" w:history="1">
+        <w:r>
+          <w:rPr>
+            <w:rStyle w:val="Hyperlink"/>
+            <w:rFonts w:cstheme="minorHAnsi"/>
+          </w:rPr>
+          <w:t>https://academic.mu.edu/phys/matthysd/web226/Lab02.htm</w:t>
+        </w:r>
+      </w:hyperlink>
+    </w:p>
+    <w:p>
+      <w:pPr>
+        <w:rPr>
+          <w:rFonts w:cstheme="minorHAnsi"/>
+          <w:color w:val="000000" w:themeColor="text1"/>
+        </w:rPr>
+      </w:pPr>
+      <w:r>
+        <w:rPr>
+          <w:rFonts w:cstheme="minorHAnsi"/>
+          <w:color w:val="000000" w:themeColor="text1"/>
+        </w:rPr>
+        <w:t>[6]</w:t>
+      </w:r>
+      <w:r>
+        <w:rPr>
+          <w:rFonts w:cstheme="minorHAnsi"/>
+          <w:color w:val="000000" w:themeColor="text1"/>
+        </w:rPr>
+        <w:t xml:space="preserve"> </w:t>
+      </w:r>
+      <w:hyperlink r:id="rId8" w:history="1">
+        <w:r>
+          <w:rPr>
+            <w:rStyle w:val="Hyperlink"/>
+            <w:rFonts w:cstheme="minorHAnsi"/>
+          </w:rPr>
+          <w:t>https://www.hindawi.com/journals/mpe/2015/250461/</w:t>
+        </w:r>
+      </w:hyperlink>
+    </w:p>
+    <w:p>
+      <w:pPr>
+        <w:rPr>
+          <w:rFonts w:cstheme="minorHAnsi"/>
+          <w:color w:val="000000" w:themeColor="text1"/>
+        </w:rPr>
+      </w:pPr>
+      <w:r>
+        <w:rPr>
+          <w:rFonts w:cstheme="minorHAnsi"/>
+          <w:color w:val="000000" w:themeColor="text1"/>
+        </w:rPr>
+        <w:t xml:space="preserve">[7] </w:t>
+      </w:r>
+      <w:hyperlink r:id="rId9" w:history="1">
+        <w:r>
+          <w:rPr>
+            <w:rStyle w:val="Hyperlink"/>
+            <w:rFonts w:cstheme="minorHAnsi"/>
+          </w:rPr>
+          <w:t>file:///D:/942025.tv_25_2018_Supplement_1_23_31.pdf</w:t>
+        </w:r>
+      </w:hyperlink>
+    </w:p>
+    <w:p>
+      <w:pPr>
+        <w:rPr>
+          <w:rFonts w:cstheme="minorHAnsi"/>
+          <w:color w:val="000000" w:themeColor="text1"/>
+        </w:rPr>
+      </w:pPr>
+      <w:r>
+        <w:rPr>
+          <w:rFonts w:cstheme="minorHAnsi"/>
+          <w:color w:val="000000" w:themeColor="text1"/>
+        </w:rPr>
+        <w:t xml:space="preserve">[8] </w:t>
+      </w:r>
+      <w:hyperlink r:id="rId10" w:history="1">
+        <w:r>
+          <w:rPr>
+            <w:rStyle w:val="Hyperlink"/>
+            <w:rFonts w:cstheme="minorHAnsi"/>
+          </w:rPr>
+          <w:t>https://blog.skyl.ai/4-strategies-to-improve-data-quality-before-training-an-ml-model/</w:t>
+        </w:r>
+      </w:hyperlink>
+    </w:p>
+    <w:p>
+      <w:pPr>
+        <w:rPr>
+          <w:rFonts w:cstheme="minorHAnsi"/>
+          <w:color w:val="000000" w:themeColor="text1"/>
+        </w:rPr>
+      </w:pPr>
+    </w:p>
+    <w:p>
+      <w:pPr>
+        <w:rPr>
+          <w:rFonts w:cstheme="minorHAnsi"/>
+          <w:color w:val="000000" w:themeColor="text1"/>
+        </w:rPr>
+      </w:pPr>
+    </w:p>
+    <w:p/>
+    <w:p>
+      <w:pPr>
+        <w:rPr>
+          <w:rFonts w:cstheme="minorHAnsi"/>
+          <w:color w:val="000000" w:themeColor="text1"/>
+        </w:rPr>
+      </w:pPr>
+    </w:p>
+    <w:p>
+      <w:pPr>
+        <w:rPr>
+          <w:rFonts w:cstheme="minorHAnsi"/>
+          <w:color w:val="000000" w:themeColor="text1"/>
+        </w:rPr>
+      </w:pPr>
     </w:p>
     <w:p>
       <w:pPr>
@@ -433,6 +830,119 @@
 <file path=word/numbering.xml><?xml version="1.0" encoding="utf-8"?>
 <w:numbering xmlns:wpc="http://schemas.microsoft.com/office/word/2010/wordprocessingCanvas" xmlns:cx="http://schemas.microsoft.com/office/drawing/2014/chartex" xmlns:cx1="http://schemas.microsoft.com/office/drawing/2015/9/8/chartex" xmlns:cx2="http://schemas.microsoft.com/office/drawing/2015/10/21/chartex" xmlns:cx3="http://schemas.microsoft.com/office/drawing/2016/5/9/chartex" xmlns:cx4="http://schemas.microsoft.com/office/drawing/2016/5/10/chartex" xmlns:cx5="http://schemas.microsoft.com/office/drawing/2016/5/11/chartex" xmlns:cx6="http://schemas.microsoft.com/office/drawing/2016/5/12/chartex" xmlns:cx7="http://schemas.microsoft.com/office/drawing/2016/5/13/chartex" xmlns:cx8="http://schemas.microsoft.com/office/drawing/2016/5/14/chartex" xmlns:mc="http://schemas.openxmlformats.org/markup-compatibility/2006" xmlns:aink="http://schemas.microsoft.com/office/drawing/2016/ink" xmlns:am3d="http://schemas.microsoft.com/office/drawing/2017/model3d" xmlns:o="urn:schemas-microsoft-com:office:office" xmlns:r="http://schemas.openxmlformats.org/officeDocument/2006/relationships" xmlns:m="http://schemas.openxmlformats.org/officeDocument/2006/math" xmlns:v="urn:schemas-microsoft-com:vml" xmlns:wp14="http://schemas.microsoft.com/office/word/2010/wordprocessingDrawing" xmlns:wp="http://schemas.openxmlformats.org/drawingml/2006/wordprocessingDrawing" xmlns:w10="urn:schemas-microsoft-com:office:word" xmlns:w="http://schemas.openxmlformats.org/wordprocessingml/2006/main" xmlns:w14="http://schemas.microsoft.com/office/word/2010/wordml" xmlns:w15="http://schemas.microsoft.com/office/word/2012/wordml" xmlns:w16cex="http://schemas.microsoft.com/office/word/2018/wordml/cex" xmlns:w16cid="http://schemas.microsoft.com/office/word/2016/wordml/cid" xmlns:w16="http://schemas.microsoft.com/office/word/2018/wordml" xmlns:w16sdtdh="http://schemas.microsoft.com/office/word/2020/wordml/sdtdatahash" xmlns:w16se="http://schemas.microsoft.com/office/word/2015/wordml/symex" xmlns:wpg="http://schemas.microsoft.com/office/word/2010/wordprocessingGroup" xmlns:wpi="http://schemas.microsoft.com/office/word/2010/wordprocessingInk" xmlns:wne="http://schemas.microsoft.com/office/word/2006/wordml" xmlns:wps="http://schemas.microsoft.com/office/word/2010/wordprocessingShape" mc:Ignorable="w14 w15 w16se w16cid w16 w16cex w16sdtdh wp14">
   <w:abstractNum w:abstractNumId="0" w15:restartNumberingAfterBreak="0">
+    <w:nsid w:val="16E92880"/>
+    <w:multiLevelType w:val="hybridMultilevel"/>
+    <w:tmpl w:val="ECFAE56E"/>
+    <w:lvl w:ilvl="0" w:tplc="08090001">
+      <w:start w:val="1"/>
+      <w:numFmt w:val="bullet"/>
+      <w:lvlText w:val=""/>
+      <w:lvlJc w:val="left"/>
+      <w:pPr>
+        <w:ind w:left="720" w:hanging="360"/>
+      </w:pPr>
+      <w:rPr>
+        <w:rFonts w:ascii="Symbol" w:hAnsi="Symbol" w:hint="default"/>
+      </w:rPr>
+    </w:lvl>
+    <w:lvl w:ilvl="1" w:tplc="08090003" w:tentative="1">
+      <w:start w:val="1"/>
+      <w:numFmt w:val="bullet"/>
+      <w:lvlText w:val="o"/>
+      <w:lvlJc w:val="left"/>
+      <w:pPr>
+        <w:ind w:left="1440" w:hanging="360"/>
+      </w:pPr>
+      <w:rPr>
+        <w:rFonts w:ascii="Courier New" w:hAnsi="Courier New" w:cs="Courier New" w:hint="default"/>
+      </w:rPr>
+    </w:lvl>
+    <w:lvl w:ilvl="2" w:tplc="08090005" w:tentative="1">
+      <w:start w:val="1"/>
+      <w:numFmt w:val="bullet"/>
+      <w:lvlText w:val=""/>
+      <w:lvlJc w:val="left"/>
+      <w:pPr>
+        <w:ind w:left="2160" w:hanging="360"/>
+      </w:pPr>
+      <w:rPr>
+        <w:rFonts w:ascii="Wingdings" w:hAnsi="Wingdings" w:hint="default"/>
+      </w:rPr>
+    </w:lvl>
+    <w:lvl w:ilvl="3" w:tplc="08090001" w:tentative="1">
+      <w:start w:val="1"/>
+      <w:numFmt w:val="bullet"/>
+      <w:lvlText w:val=""/>
+      <w:lvlJc w:val="left"/>
+      <w:pPr>
+        <w:ind w:left="2880" w:hanging="360"/>
+      </w:pPr>
+      <w:rPr>
+        <w:rFonts w:ascii="Symbol" w:hAnsi="Symbol" w:hint="default"/>
+      </w:rPr>
+    </w:lvl>
+    <w:lvl w:ilvl="4" w:tplc="08090003" w:tentative="1">
+      <w:start w:val="1"/>
+      <w:numFmt w:val="bullet"/>
+      <w:lvlText w:val="o"/>
+      <w:lvlJc w:val="left"/>
+      <w:pPr>
+        <w:ind w:left="3600" w:hanging="360"/>
+      </w:pPr>
+      <w:rPr>
+        <w:rFonts w:ascii="Courier New" w:hAnsi="Courier New" w:cs="Courier New" w:hint="default"/>
+      </w:rPr>
+    </w:lvl>
+    <w:lvl w:ilvl="5" w:tplc="08090005" w:tentative="1">
+      <w:start w:val="1"/>
+      <w:numFmt w:val="bullet"/>
+      <w:lvlText w:val=""/>
+      <w:lvlJc w:val="left"/>
+      <w:pPr>
+        <w:ind w:left="4320" w:hanging="360"/>
+      </w:pPr>
+      <w:rPr>
+        <w:rFonts w:ascii="Wingdings" w:hAnsi="Wingdings" w:hint="default"/>
+      </w:rPr>
+    </w:lvl>
+    <w:lvl w:ilvl="6" w:tplc="08090001" w:tentative="1">
+      <w:start w:val="1"/>
+      <w:numFmt w:val="bullet"/>
+      <w:lvlText w:val=""/>
+      <w:lvlJc w:val="left"/>
+      <w:pPr>
+        <w:ind w:left="5040" w:hanging="360"/>
+      </w:pPr>
+      <w:rPr>
+        <w:rFonts w:ascii="Symbol" w:hAnsi="Symbol" w:hint="default"/>
+      </w:rPr>
+    </w:lvl>
+    <w:lvl w:ilvl="7" w:tplc="08090003" w:tentative="1">
+      <w:start w:val="1"/>
+      <w:numFmt w:val="bullet"/>
+      <w:lvlText w:val="o"/>
+      <w:lvlJc w:val="left"/>
+      <w:pPr>
+        <w:ind w:left="5760" w:hanging="360"/>
+      </w:pPr>
+      <w:rPr>
+        <w:rFonts w:ascii="Courier New" w:hAnsi="Courier New" w:cs="Courier New" w:hint="default"/>
+      </w:rPr>
+    </w:lvl>
+    <w:lvl w:ilvl="8" w:tplc="08090005" w:tentative="1">
+      <w:start w:val="1"/>
+      <w:numFmt w:val="bullet"/>
+      <w:lvlText w:val=""/>
+      <w:lvlJc w:val="left"/>
+      <w:pPr>
+        <w:ind w:left="6480" w:hanging="360"/>
+      </w:pPr>
+      <w:rPr>
+        <w:rFonts w:ascii="Wingdings" w:hAnsi="Wingdings" w:hint="default"/>
+      </w:rPr>
+    </w:lvl>
+  </w:abstractNum>
+  <w:abstractNum w:abstractNumId="1" w15:restartNumberingAfterBreak="0">
     <w:nsid w:val="68210C65"/>
     <w:multiLevelType w:val="hybridMultilevel"/>
     <w:tmpl w:val="8C6E01EC"/>
@@ -522,6 +1032,9 @@
     </w:lvl>
   </w:abstractNum>
   <w:num w:numId="1">
+    <w:abstractNumId w:val="1"/>
+  </w:num>
+  <w:num w:numId="2">
     <w:abstractNumId w:val="0"/>
   </w:num>
 </w:numbering>
@@ -975,6 +1488,18 @@
       <w:u w:val="single"/>
     </w:rPr>
   </w:style>
+  <w:style w:type="character" w:styleId="UnresolvedMention">
+    <w:name w:val="Unresolved Mention"/>
+    <w:basedOn w:val="DefaultParagraphFont"/>
+    <w:uiPriority w:val="99"/>
+    <w:semiHidden/>
+    <w:unhideWhenUsed/>
+    <w:rsid w:val="008842E9"/>
+    <w:rPr>
+      <w:color w:val="605E5C"/>
+      <w:shd w:val="clear" w:color="auto" w:fill="E1DFDD"/>
+    </w:rPr>
+  </w:style>
 </w:styles>
 </file>
 
